--- a/06. 数据结构及其算法学习/1. 树Tree、二叉树BT与二叉查找树BST/8.1 二分查找BinarySearch及区间查找_LeetCode_34_SearchRange(Find First and Last Position of Element in Sorted Array).docx
+++ b/06. 数据结构及其算法学习/1. 树Tree、二叉树BT与二叉查找树BST/8.1 二分查找BinarySearch及区间查找_LeetCode_34_SearchRange(Find First and Last Position of Element in Sorted Array).docx
@@ -1,10 +1,10 @@
 
 <file path=word/document.xml><?xml version="1.0" encoding="utf-8"?>
-<w:document xmlns:wpc="http://schemas.microsoft.com/office/word/2010/wordprocessingCanvas" xmlns:mc="http://schemas.openxmlformats.org/markup-compatibility/2006" xmlns:o="urn:schemas-microsoft-com:office:office" xmlns:r="http://schemas.openxmlformats.org/officeDocument/2006/relationships" xmlns:m="http://schemas.openxmlformats.org/officeDocument/2006/math" xmlns:v="urn:schemas-microsoft-com:vml" xmlns:wp14="http://schemas.microsoft.com/office/word/2010/wordprocessingDrawing" xmlns:wp="http://schemas.openxmlformats.org/drawingml/2006/wordprocessingDrawing" xmlns:w10="urn:schemas-microsoft-com:office:word" xmlns:w="http://schemas.openxmlformats.org/wordprocessingml/2006/main" xmlns:w14="http://schemas.microsoft.com/office/word/2010/wordml" xmlns:w15="http://schemas.microsoft.com/office/word/2012/wordml" xmlns:wpg="http://schemas.microsoft.com/office/word/2010/wordprocessingGroup" xmlns:wpi="http://schemas.microsoft.com/office/word/2010/wordprocessingInk" xmlns:wne="http://schemas.microsoft.com/office/word/2006/wordml" xmlns:wps="http://schemas.microsoft.com/office/word/2010/wordprocessingShape" mc:Ignorable="w14 w15 wp14">
+<w:document xmlns:wpc="http://schemas.microsoft.com/office/word/2010/wordprocessingCanvas" xmlns:cx="http://schemas.microsoft.com/office/drawing/2014/chartex" xmlns:cx1="http://schemas.microsoft.com/office/drawing/2015/9/8/chartex" xmlns:mc="http://schemas.openxmlformats.org/markup-compatibility/2006" xmlns:o="urn:schemas-microsoft-com:office:office" xmlns:r="http://schemas.openxmlformats.org/officeDocument/2006/relationships" xmlns:m="http://schemas.openxmlformats.org/officeDocument/2006/math" xmlns:v="urn:schemas-microsoft-com:vml" xmlns:wp14="http://schemas.microsoft.com/office/word/2010/wordprocessingDrawing" xmlns:wp="http://schemas.openxmlformats.org/drawingml/2006/wordprocessingDrawing" xmlns:w10="urn:schemas-microsoft-com:office:word" xmlns:w="http://schemas.openxmlformats.org/wordprocessingml/2006/main" xmlns:w14="http://schemas.microsoft.com/office/word/2010/wordml" xmlns:w15="http://schemas.microsoft.com/office/word/2012/wordml" xmlns:w16se="http://schemas.microsoft.com/office/word/2015/wordml/symex" xmlns:wpg="http://schemas.microsoft.com/office/word/2010/wordprocessingGroup" xmlns:wpi="http://schemas.microsoft.com/office/word/2010/wordprocessingInk" xmlns:wne="http://schemas.microsoft.com/office/word/2006/wordml" xmlns:wps="http://schemas.microsoft.com/office/word/2010/wordprocessingShape" mc:Ignorable="w14 w15 w16se wp14">
   <w:body>
     <w:p>
       <w:pPr>
-        <w:pStyle w:val="a5"/>
+        <w:pStyle w:val="a7"/>
       </w:pPr>
       <w:r>
         <w:rPr>
@@ -337,7 +337,7 @@
     </w:p>
     <w:p>
       <w:pPr>
-        <w:pStyle w:val="a7"/>
+        <w:pStyle w:val="ab"/>
         <w:numPr>
           <w:ilvl w:val="0"/>
           <w:numId w:val="7"/>
@@ -374,7 +374,7 @@
         <w:rPr>
           <w:u w:val="single"/>
         </w:rPr>
-        <w:t xml:space="preserve">Index </w:t>
+        <w:t xml:space="preserve"> </w:t>
       </w:r>
       <w:r>
         <w:rPr>
@@ -408,7 +408,7 @@
     </w:p>
     <w:p>
       <w:pPr>
-        <w:pStyle w:val="a7"/>
+        <w:pStyle w:val="ab"/>
         <w:numPr>
           <w:ilvl w:val="0"/>
           <w:numId w:val="7"/>
@@ -454,7 +454,7 @@
     </w:p>
     <w:p>
       <w:pPr>
-        <w:pStyle w:val="a7"/>
+        <w:pStyle w:val="ab"/>
         <w:numPr>
           <w:ilvl w:val="0"/>
           <w:numId w:val="10"/>
@@ -608,7 +608,7 @@
     </w:p>
     <w:p>
       <w:pPr>
-        <w:pStyle w:val="a7"/>
+        <w:pStyle w:val="ab"/>
         <w:numPr>
           <w:ilvl w:val="0"/>
           <w:numId w:val="10"/>
@@ -794,7 +794,7 @@
     </w:p>
     <w:p>
       <w:pPr>
-        <w:pStyle w:val="a7"/>
+        <w:pStyle w:val="ab"/>
         <w:numPr>
           <w:ilvl w:val="0"/>
           <w:numId w:val="4"/>
@@ -823,7 +823,7 @@
     </w:p>
     <w:p>
       <w:pPr>
-        <w:pStyle w:val="a7"/>
+        <w:pStyle w:val="ab"/>
         <w:numPr>
           <w:ilvl w:val="0"/>
           <w:numId w:val="6"/>
@@ -2296,7 +2296,6 @@
         <w:rPr>
           <w:rFonts w:hint="eastAsia"/>
         </w:rPr>
-        <w:lastRenderedPageBreak/>
         <w:t>二分查找的缺点</w:t>
       </w:r>
     </w:p>
@@ -2377,62 +2376,6 @@
           <w:rFonts w:hint="eastAsia"/>
         </w:rPr>
         <w:t>代码</w:t>
-      </w:r>
-    </w:p>
-    <w:p>
-      <w:r>
-        <w:rPr>
-          <w:b/>
-        </w:rPr>
-        <w:t>递归</w:t>
-      </w:r>
-      <w:r>
-        <w:t>实现与</w:t>
-      </w:r>
-      <w:r>
-        <w:rPr>
-          <w:b/>
-        </w:rPr>
-        <w:t>while</w:t>
-      </w:r>
-      <w:r>
-        <w:rPr>
-          <w:b/>
-        </w:rPr>
-        <w:t>循环</w:t>
-      </w:r>
-      <w:r>
-        <w:t>实现</w:t>
-      </w:r>
-      <w:r>
-        <w:rPr>
-          <w:rFonts w:hint="eastAsia"/>
-        </w:rPr>
-        <w:t>，</w:t>
-      </w:r>
-      <w:r>
-        <w:t>一般使用</w:t>
-      </w:r>
-      <w:r>
-        <w:rPr>
-          <w:b/>
-        </w:rPr>
-        <w:t>while</w:t>
-      </w:r>
-      <w:r>
-        <w:rPr>
-          <w:b/>
-        </w:rPr>
-        <w:t>循环</w:t>
-      </w:r>
-      <w:r>
-        <w:t>比较常用</w:t>
-      </w:r>
-      <w:r>
-        <w:rPr>
-          <w:rFonts w:hint="eastAsia"/>
-        </w:rPr>
-        <w:t>。</w:t>
       </w:r>
     </w:p>
     <w:p>
@@ -2440,161 +2383,494 @@
         <w:pStyle w:val="2"/>
         <w:numPr>
           <w:ilvl w:val="0"/>
-          <w:numId w:val="9"/>
+          <w:numId w:val="16"/>
         </w:numPr>
       </w:pPr>
       <w:r>
         <w:rPr>
           <w:rFonts w:hint="eastAsia"/>
         </w:rPr>
+        <w:t>LeetCode</w:t>
+      </w:r>
+      <w:r>
+        <w:rPr>
+          <w:rFonts w:hint="eastAsia"/>
+        </w:rPr>
+        <w:t>题目：</w:t>
+      </w:r>
+      <w:r>
+        <w:t>704. Binary Search</w:t>
+      </w:r>
+    </w:p>
+    <w:p>
+      <w:pPr>
+        <w:rPr>
+          <w:rFonts w:hint="eastAsia"/>
+        </w:rPr>
+      </w:pPr>
+      <w:r>
+        <w:rPr>
+          <w:rFonts w:hint="eastAsia"/>
+        </w:rPr>
+        <w:t>难度：</w:t>
+      </w:r>
+      <w:r>
+        <w:rPr>
+          <w:rFonts w:hint="eastAsia"/>
+        </w:rPr>
+        <w:t>Easy</w:t>
+      </w:r>
+      <w:bookmarkStart w:id="0" w:name="_GoBack"/>
+      <w:bookmarkEnd w:id="0"/>
+    </w:p>
+    <w:p>
+      <w:hyperlink r:id="rId9" w:history="1">
+        <w:r>
+          <w:rPr>
+            <w:rStyle w:val="ac"/>
+          </w:rPr>
+          <w:t>https://leetcode.com/problems/binary-search/description/</w:t>
+        </w:r>
+      </w:hyperlink>
+    </w:p>
+    <w:p>
+      <w:r>
+        <w:t>Given a sorted (in ascending order) integer array nums of n elements and a target value, write a function to search target in nums. If target exists, then return its index, otherwise return -1.</w:t>
+      </w:r>
+    </w:p>
+    <w:p>
+      <w:pPr>
+        <w:rPr>
+          <w:rFonts w:hint="eastAsia"/>
+        </w:rPr>
+      </w:pPr>
+      <w:r>
+        <w:rPr>
+          <w:b/>
+        </w:rPr>
+        <w:t>Example 1</w:t>
+      </w:r>
+      <w:r>
+        <w:t>:</w:t>
+      </w:r>
+    </w:p>
+    <w:p>
+      <w:pPr>
+        <w:ind w:leftChars="200" w:left="420"/>
+      </w:pPr>
+      <w:r>
+        <w:t>Input: nums = [-1,0,3,5,9,12], target = 9</w:t>
+      </w:r>
+    </w:p>
+    <w:p>
+      <w:pPr>
+        <w:ind w:leftChars="200" w:left="420"/>
+      </w:pPr>
+      <w:r>
+        <w:t>Output: 4</w:t>
+      </w:r>
+    </w:p>
+    <w:p>
+      <w:pPr>
+        <w:ind w:leftChars="200" w:left="420"/>
+        <w:rPr>
+          <w:rFonts w:hint="eastAsia"/>
+        </w:rPr>
+      </w:pPr>
+      <w:r>
+        <w:t>Explanation: 9 ex</w:t>
+      </w:r>
+      <w:r>
+        <w:t>ists in nums and its index is 4</w:t>
+      </w:r>
+    </w:p>
+    <w:p>
+      <w:pPr>
+        <w:rPr>
+          <w:rFonts w:hint="eastAsia"/>
+          <w:b/>
+        </w:rPr>
+      </w:pPr>
+      <w:r>
+        <w:rPr>
+          <w:b/>
+        </w:rPr>
+        <w:t>Example 2:</w:t>
+      </w:r>
+    </w:p>
+    <w:p>
+      <w:pPr>
+        <w:ind w:leftChars="200" w:left="420"/>
+      </w:pPr>
+      <w:r>
+        <w:t>Input: nums = [-1,0,3,5,9,12], target = 2</w:t>
+      </w:r>
+    </w:p>
+    <w:p>
+      <w:pPr>
+        <w:ind w:leftChars="200" w:left="420"/>
+      </w:pPr>
+      <w:r>
+        <w:t>Output: -1</w:t>
+      </w:r>
+    </w:p>
+    <w:p>
+      <w:pPr>
+        <w:ind w:leftChars="200" w:left="420"/>
+        <w:rPr>
+          <w:rFonts w:hint="eastAsia"/>
+        </w:rPr>
+      </w:pPr>
+      <w:r>
+        <w:t>Explanation: 2 does not exist in nums so return -1</w:t>
+      </w:r>
+    </w:p>
+    <w:p>
+      <w:pPr>
+        <w:rPr>
+          <w:rFonts w:hint="eastAsia"/>
+        </w:rPr>
+      </w:pPr>
+      <w:r>
+        <w:t>Note:</w:t>
+      </w:r>
+    </w:p>
+    <w:p>
+      <w:pPr>
+        <w:ind w:leftChars="200" w:left="420"/>
+      </w:pPr>
+      <w:r>
+        <w:t>You may assume that all elements in nums are unique.</w:t>
+      </w:r>
+    </w:p>
+    <w:p>
+      <w:pPr>
+        <w:ind w:leftChars="200" w:left="420"/>
+      </w:pPr>
+      <w:r>
+        <w:t>n will be in the range [1, 10000].</w:t>
+      </w:r>
+    </w:p>
+    <w:p>
+      <w:pPr>
+        <w:ind w:leftChars="200" w:left="420"/>
+      </w:pPr>
+      <w:r>
+        <w:t>The value of each element in nums will be in the range [-9999, 9999].</w:t>
+      </w:r>
+    </w:p>
+    <w:p>
+      <w:pPr>
+        <w:pStyle w:val="2"/>
+        <w:rPr>
+          <w:rFonts w:hint="eastAsia"/>
+        </w:rPr>
+      </w:pPr>
+      <w:r>
+        <w:rPr>
+          <w:rFonts w:hint="eastAsia"/>
+        </w:rPr>
+        <w:t>Java</w:t>
+      </w:r>
+      <w:r>
+        <w:rPr>
+          <w:rFonts w:hint="eastAsia"/>
+        </w:rPr>
+        <w:t>代码</w:t>
+      </w:r>
+    </w:p>
+    <w:p>
+      <w:r>
+        <w:rPr>
+          <w:b/>
+        </w:rPr>
         <w:t>递归</w:t>
       </w:r>
       <w:r>
-        <w:t>实现：</w:t>
-      </w:r>
-    </w:p>
-    <w:p>
-      <w:r>
-        <w:t xml:space="preserve">    /**</w:t>
-      </w:r>
-    </w:p>
-    <w:p>
-      <w:r>
-        <w:rPr>
-          <w:rFonts w:hint="eastAsia"/>
-        </w:rPr>
-        <w:t xml:space="preserve">     * </w:t>
-      </w:r>
-      <w:r>
-        <w:rPr>
-          <w:rFonts w:hint="eastAsia"/>
-        </w:rPr>
-        <w:t>递归方法实现</w:t>
-      </w:r>
-    </w:p>
-    <w:p>
-      <w:r>
-        <w:t xml:space="preserve">     */</w:t>
-      </w:r>
-    </w:p>
-    <w:p>
-      <w:r>
-        <w:t xml:space="preserve">    public int </w:t>
-      </w:r>
-      <w:r>
-        <w:rPr>
-          <w:b/>
-        </w:rPr>
-        <w:t>binarySearchRecursive</w:t>
-      </w:r>
-      <w:r>
-        <w:t>(int[] nums,int low,int high,int target){</w:t>
-      </w:r>
-    </w:p>
-    <w:p>
-      <w:r>
-        <w:rPr>
-          <w:rFonts w:hint="eastAsia"/>
-        </w:rPr>
-        <w:t xml:space="preserve">        </w:t>
-      </w:r>
-      <w:r>
-        <w:rPr>
-          <w:rFonts w:hint="eastAsia"/>
-          <w:color w:val="FF0000"/>
-        </w:rPr>
-        <w:t>if(low &gt; high) return -1;//</w:t>
-      </w:r>
-      <w:r>
-        <w:rPr>
-          <w:rFonts w:hint="eastAsia"/>
-          <w:color w:val="FF0000"/>
-        </w:rPr>
-        <w:t>递归终止条件</w:t>
-      </w:r>
-    </w:p>
-    <w:p>
-      <w:r>
-        <w:t xml:space="preserve">        int midIndex = (low + high)/2;</w:t>
-      </w:r>
-    </w:p>
-    <w:p>
-      <w:r>
-        <w:t xml:space="preserve">        if(target &lt; nums[midIndex]){</w:t>
-      </w:r>
-    </w:p>
-    <w:p>
-      <w:r>
-        <w:t xml:space="preserve">            return binarySearchRecursive(nums,</w:t>
-      </w:r>
-      <w:r>
-        <w:rPr>
-          <w:b/>
-        </w:rPr>
-        <w:t>low,midIndex-1</w:t>
-      </w:r>
-      <w:r>
-        <w:t>,target);</w:t>
-      </w:r>
-    </w:p>
-    <w:p>
-      <w:r>
-        <w:t xml:space="preserve">        }else if(target &gt; nums[midIndex]){</w:t>
-      </w:r>
-    </w:p>
-    <w:p>
-      <w:r>
-        <w:t xml:space="preserve">            return binarySearchRecursive(nums,</w:t>
-      </w:r>
-      <w:r>
-        <w:rPr>
-          <w:b/>
-        </w:rPr>
-        <w:t>midIndex+1,high</w:t>
-      </w:r>
-      <w:r>
-        <w:t>,target);</w:t>
-      </w:r>
-    </w:p>
-    <w:p>
-      <w:r>
-        <w:t xml:space="preserve">        }else{</w:t>
-      </w:r>
-    </w:p>
-    <w:p>
-      <w:r>
-        <w:t xml:space="preserve">            return midIndex;</w:t>
-      </w:r>
-    </w:p>
-    <w:p>
-      <w:r>
-        <w:t xml:space="preserve">        }</w:t>
-      </w:r>
-    </w:p>
-    <w:p>
-      <w:r>
-        <w:t xml:space="preserve">    }</w:t>
-      </w:r>
-    </w:p>
-    <w:p>
-      <w:pPr>
-        <w:pStyle w:val="2"/>
+        <w:t>实现与</w:t>
+      </w:r>
+      <w:r>
+        <w:rPr>
+          <w:b/>
+        </w:rPr>
+        <w:t>while</w:t>
+      </w:r>
+      <w:r>
+        <w:rPr>
+          <w:b/>
+        </w:rPr>
+        <w:t>循环</w:t>
+      </w:r>
+      <w:r>
+        <w:t>实现</w:t>
+      </w:r>
+      <w:r>
+        <w:rPr>
+          <w:rFonts w:hint="eastAsia"/>
+        </w:rPr>
+        <w:t>，</w:t>
+      </w:r>
+      <w:r>
+        <w:t>一般使用</w:t>
+      </w:r>
+      <w:r>
+        <w:rPr>
+          <w:b/>
+        </w:rPr>
+        <w:t>while</w:t>
+      </w:r>
+      <w:r>
+        <w:rPr>
+          <w:b/>
+        </w:rPr>
+        <w:t>循环</w:t>
+      </w:r>
+      <w:r>
+        <w:t>比较常用</w:t>
+      </w:r>
+      <w:r>
+        <w:rPr>
+          <w:rFonts w:hint="eastAsia"/>
+        </w:rPr>
+        <w:t>。</w:t>
+      </w:r>
+    </w:p>
+    <w:p>
+      <w:pPr>
+        <w:pStyle w:val="3"/>
         <w:numPr>
           <w:ilvl w:val="0"/>
-          <w:numId w:val="9"/>
+          <w:numId w:val="17"/>
         </w:numPr>
-      </w:pPr>
-      <w:r>
+        <w:ind w:leftChars="0" w:right="210"/>
+      </w:pPr>
+      <w:r>
+        <w:rPr>
+          <w:rFonts w:hint="eastAsia"/>
+        </w:rPr>
+        <w:t>递归</w:t>
+      </w:r>
+      <w:r>
+        <w:t>实现：</w:t>
+      </w:r>
+    </w:p>
+    <w:p>
+      <w:r>
+        <w:t xml:space="preserve">    /**</w:t>
+      </w:r>
+    </w:p>
+    <w:p>
+      <w:r>
+        <w:rPr>
+          <w:rFonts w:hint="eastAsia"/>
+        </w:rPr>
+        <w:t xml:space="preserve">     * </w:t>
+      </w:r>
+      <w:r>
+        <w:rPr>
+          <w:rFonts w:hint="eastAsia"/>
+        </w:rPr>
+        <w:t>递归方法实现</w:t>
+      </w:r>
+    </w:p>
+    <w:p>
+      <w:r>
+        <w:t xml:space="preserve">     */</w:t>
+      </w:r>
+    </w:p>
+    <w:p>
+      <w:r>
+        <w:t xml:space="preserve">    public int </w:t>
+      </w:r>
+      <w:r>
+        <w:rPr>
+          <w:b/>
+        </w:rPr>
+        <w:t>binarySearchRecursive</w:t>
+      </w:r>
+      <w:r>
+        <w:t>(int[] nums,int low,int high,int target){</w:t>
+      </w:r>
+    </w:p>
+    <w:p>
+      <w:r>
+        <w:rPr>
+          <w:rFonts w:hint="eastAsia"/>
+        </w:rPr>
+        <w:t xml:space="preserve">        </w:t>
+      </w:r>
+      <w:r>
+        <w:rPr>
+          <w:rFonts w:hint="eastAsia"/>
+          <w:color w:val="FF0000"/>
+        </w:rPr>
+        <w:t>if(low &gt; high) return -1;//</w:t>
+      </w:r>
+      <w:r>
+        <w:rPr>
+          <w:rFonts w:hint="eastAsia"/>
+          <w:color w:val="FF0000"/>
+        </w:rPr>
+        <w:t>递归终止条件</w:t>
+      </w:r>
+    </w:p>
+    <w:p>
+      <w:r>
+        <w:t xml:space="preserve">        int </w:t>
+      </w:r>
+      <w:r>
+        <w:t>mid</w:t>
+      </w:r>
+      <w:r>
+        <w:t xml:space="preserve"> = (low + high)/2;</w:t>
+      </w:r>
+    </w:p>
+    <w:p>
+      <w:r>
+        <w:t xml:space="preserve">        if(target &lt; nums[</w:t>
+      </w:r>
+      <w:r>
+        <w:t>mid</w:t>
+      </w:r>
+      <w:r>
+        <w:t>]){</w:t>
+      </w:r>
+    </w:p>
+    <w:p>
+      <w:r>
+        <w:t xml:space="preserve">            return binarySearchRecursive(nums,</w:t>
+      </w:r>
+      <w:r>
+        <w:rPr>
+          <w:b/>
+        </w:rPr>
+        <w:t>low,</w:t>
+      </w:r>
+      <w:r>
+        <w:rPr>
+          <w:b/>
+        </w:rPr>
+        <w:t>mid</w:t>
+      </w:r>
+      <w:r>
+        <w:rPr>
+          <w:b/>
+        </w:rPr>
+        <w:t>-1</w:t>
+      </w:r>
+      <w:r>
+        <w:t>,target);</w:t>
+      </w:r>
+    </w:p>
+    <w:p>
+      <w:r>
+        <w:t xml:space="preserve">        }else if(target &gt; nums[</w:t>
+      </w:r>
+      <w:r>
+        <w:t>mid</w:t>
+      </w:r>
+      <w:r>
+        <w:t>]){</w:t>
+      </w:r>
+    </w:p>
+    <w:p>
+      <w:r>
+        <w:t xml:space="preserve">            return binarySearchRecursive(nums,</w:t>
+      </w:r>
+      <w:r>
+        <w:rPr>
+          <w:b/>
+        </w:rPr>
+        <w:t>mid</w:t>
+      </w:r>
+      <w:r>
+        <w:rPr>
+          <w:b/>
+        </w:rPr>
+        <w:t>+1,high</w:t>
+      </w:r>
+      <w:r>
+        <w:t>,target);</w:t>
+      </w:r>
+    </w:p>
+    <w:p>
+      <w:r>
+        <w:t xml:space="preserve">        }else{</w:t>
+      </w:r>
+    </w:p>
+    <w:p>
+      <w:r>
+        <w:t xml:space="preserve">            return </w:t>
+      </w:r>
+      <w:r>
+        <w:t>mid</w:t>
+      </w:r>
+      <w:r>
+        <w:t>;</w:t>
+      </w:r>
+    </w:p>
+    <w:p>
+      <w:r>
+        <w:t xml:space="preserve">        }</w:t>
+      </w:r>
+    </w:p>
+    <w:p>
+      <w:r>
+        <w:t xml:space="preserve">    }</w:t>
+      </w:r>
+    </w:p>
+    <w:p>
+      <w:pPr>
+        <w:pStyle w:val="3"/>
+        <w:ind w:left="630" w:right="210"/>
+        <w:rPr>
+          <w:b/>
+          <w:color w:val="FF0000"/>
+        </w:rPr>
+      </w:pPr>
+      <w:r>
+        <w:rPr>
+          <w:b/>
+          <w:color w:val="FF0000"/>
+        </w:rPr>
         <w:t>while</w:t>
       </w:r>
       <w:r>
+        <w:rPr>
+          <w:b/>
+          <w:color w:val="FF0000"/>
+        </w:rPr>
         <w:t>循环实现</w:t>
       </w:r>
       <w:r>
         <w:rPr>
           <w:rFonts w:hint="eastAsia"/>
+          <w:b/>
+          <w:color w:val="FF0000"/>
         </w:rPr>
         <w:t>BinarySearch</w:t>
+      </w:r>
+      <w:r>
+        <w:rPr>
+          <w:b/>
+          <w:color w:val="FF0000"/>
+        </w:rPr>
+        <w:t>(</w:t>
+      </w:r>
+      <w:r>
+        <w:rPr>
+          <w:rFonts w:hint="eastAsia"/>
+          <w:b/>
+          <w:color w:val="FF0000"/>
+        </w:rPr>
+        <w:t>重点掌握</w:t>
+      </w:r>
+      <w:r>
+        <w:rPr>
+          <w:b/>
+          <w:color w:val="FF0000"/>
+        </w:rPr>
+        <w:t>)</w:t>
       </w:r>
     </w:p>
     <w:p>
@@ -2629,7 +2905,13 @@
       </w:r>
       <w:r>
         <w:tab/>
-        <w:t>int middleIndex = (low+high)/2;</w:t>
+        <w:t xml:space="preserve">int </w:t>
+      </w:r>
+      <w:r>
+        <w:t>mid</w:t>
+      </w:r>
+      <w:r>
+        <w:t xml:space="preserve"> = (low+high)/2;</w:t>
       </w:r>
     </w:p>
     <w:p>
@@ -2651,7 +2933,19 @@
         <w:rPr>
           <w:b/>
         </w:rPr>
-        <w:t>if(value &lt; arr[middleIndex]){</w:t>
+        <w:t>if(value &lt; arr[</w:t>
+      </w:r>
+      <w:r>
+        <w:rPr>
+          <w:b/>
+        </w:rPr>
+        <w:t>mid</w:t>
+      </w:r>
+      <w:r>
+        <w:rPr>
+          <w:b/>
+        </w:rPr>
+        <w:t>]){</w:t>
       </w:r>
     </w:p>
     <w:p>
@@ -2683,7 +2977,19 @@
           <w:b/>
         </w:rPr>
         <w:tab/>
-        <w:t xml:space="preserve">high = middleIndex - 1; </w:t>
+        <w:t xml:space="preserve">high = </w:t>
+      </w:r>
+      <w:r>
+        <w:rPr>
+          <w:b/>
+        </w:rPr>
+        <w:t>mid</w:t>
+      </w:r>
+      <w:r>
+        <w:rPr>
+          <w:b/>
+        </w:rPr>
+        <w:t xml:space="preserve"> - 1; </w:t>
       </w:r>
     </w:p>
     <w:p>
@@ -2709,7 +3015,19 @@
           <w:b/>
         </w:rPr>
         <w:tab/>
-        <w:t>}else if(value &gt; arr[middleIndex]){</w:t>
+        <w:t>}else if(value &gt; arr[</w:t>
+      </w:r>
+      <w:r>
+        <w:rPr>
+          <w:b/>
+        </w:rPr>
+        <w:t>mid</w:t>
+      </w:r>
+      <w:r>
+        <w:rPr>
+          <w:b/>
+        </w:rPr>
+        <w:t>]){</w:t>
       </w:r>
     </w:p>
     <w:p>
@@ -2741,7 +3059,19 @@
           <w:b/>
         </w:rPr>
         <w:tab/>
-        <w:t>low = middleIndex + 1;</w:t>
+        <w:t xml:space="preserve">low = </w:t>
+      </w:r>
+      <w:r>
+        <w:rPr>
+          <w:b/>
+        </w:rPr>
+        <w:t>mid</w:t>
+      </w:r>
+      <w:r>
+        <w:rPr>
+          <w:b/>
+        </w:rPr>
+        <w:t xml:space="preserve"> + 1;</w:t>
       </w:r>
     </w:p>
     <w:p>
@@ -2803,7 +3133,21 @@
           <w:b/>
         </w:rPr>
         <w:tab/>
-        <w:t>return middleIndex;//</w:t>
+        <w:t xml:space="preserve">return </w:t>
+      </w:r>
+      <w:r>
+        <w:rPr>
+          <w:rFonts w:hint="eastAsia"/>
+          <w:b/>
+        </w:rPr>
+        <w:t>mid</w:t>
+      </w:r>
+      <w:r>
+        <w:rPr>
+          <w:rFonts w:hint="eastAsia"/>
+          <w:b/>
+        </w:rPr>
+        <w:t>;//</w:t>
       </w:r>
       <w:r>
         <w:rPr>
@@ -2894,8 +3238,6 @@
         </w:rPr>
         <w:t>BinarySearchRange</w:t>
       </w:r>
-      <w:bookmarkStart w:id="0" w:name="_GoBack"/>
-      <w:bookmarkEnd w:id="0"/>
     </w:p>
     <w:p>
       <w:pPr>
@@ -3007,7 +3349,6 @@
         <w:rPr>
           <w:b/>
         </w:rPr>
-        <w:lastRenderedPageBreak/>
         <w:t>Example 1:</w:t>
       </w:r>
     </w:p>
@@ -3066,62 +3407,6 @@
             <wp:extent cx="4507200" cy="681018"/>
             <wp:effectExtent l="0" t="0" r="0" b="5080"/>
             <wp:docPr id="2" name="图片 2"/>
-            <wp:cNvGraphicFramePr>
-              <a:graphicFrameLocks xmlns:a="http://schemas.openxmlformats.org/drawingml/2006/main" noChangeAspect="1"/>
-            </wp:cNvGraphicFramePr>
-            <a:graphic xmlns:a="http://schemas.openxmlformats.org/drawingml/2006/main">
-              <a:graphicData uri="http://schemas.openxmlformats.org/drawingml/2006/picture">
-                <pic:pic xmlns:pic="http://schemas.openxmlformats.org/drawingml/2006/picture">
-                  <pic:nvPicPr>
-                    <pic:cNvPr id="1" name=""/>
-                    <pic:cNvPicPr/>
-                  </pic:nvPicPr>
-                  <pic:blipFill>
-                    <a:blip r:embed="rId9"/>
-                    <a:stretch>
-                      <a:fillRect/>
-                    </a:stretch>
-                  </pic:blipFill>
-                  <pic:spPr>
-                    <a:xfrm>
-                      <a:off x="0" y="0"/>
-                      <a:ext cx="4612828" cy="696978"/>
-                    </a:xfrm>
-                    <a:prstGeom prst="rect">
-                      <a:avLst/>
-                    </a:prstGeom>
-                  </pic:spPr>
-                </pic:pic>
-              </a:graphicData>
-            </a:graphic>
-          </wp:inline>
-        </w:drawing>
-      </w:r>
-    </w:p>
-    <w:p>
-      <w:r>
-        <w:t>示例</w:t>
-      </w:r>
-      <w:r>
-        <w:rPr>
-          <w:rFonts w:hint="eastAsia"/>
-        </w:rPr>
-        <w:t>：</w:t>
-      </w:r>
-    </w:p>
-    <w:p>
-      <w:pPr>
-        <w:ind w:firstLine="420"/>
-      </w:pPr>
-      <w:r>
-        <w:rPr>
-          <w:noProof/>
-        </w:rPr>
-        <w:drawing>
-          <wp:inline distT="0" distB="0" distL="0" distR="0" wp14:anchorId="720E2C0F" wp14:editId="24BD2194">
-            <wp:extent cx="3096000" cy="417845"/>
-            <wp:effectExtent l="0" t="0" r="9525" b="1270"/>
-            <wp:docPr id="5" name="图片 5"/>
             <wp:cNvGraphicFramePr>
               <a:graphicFrameLocks xmlns:a="http://schemas.openxmlformats.org/drawingml/2006/main" noChangeAspect="1"/>
             </wp:cNvGraphicFramePr>
@@ -3141,7 +3426,7 @@
                   <pic:spPr>
                     <a:xfrm>
                       <a:off x="0" y="0"/>
-                      <a:ext cx="3220603" cy="434662"/>
+                      <a:ext cx="4612828" cy="696978"/>
                     </a:xfrm>
                     <a:prstGeom prst="rect">
                       <a:avLst/>
@@ -3155,6 +3440,17 @@
       </w:r>
     </w:p>
     <w:p>
+      <w:r>
+        <w:t>示例</w:t>
+      </w:r>
+      <w:r>
+        <w:rPr>
+          <w:rFonts w:hint="eastAsia"/>
+        </w:rPr>
+        <w:t>：</w:t>
+      </w:r>
+    </w:p>
+    <w:p>
       <w:pPr>
         <w:ind w:firstLine="420"/>
       </w:pPr>
@@ -3163,10 +3459,10 @@
           <w:noProof/>
         </w:rPr>
         <w:drawing>
-          <wp:inline distT="0" distB="0" distL="0" distR="0" wp14:anchorId="06BDF46D" wp14:editId="40569BEA">
-            <wp:extent cx="3412800" cy="429784"/>
-            <wp:effectExtent l="0" t="0" r="0" b="8890"/>
-            <wp:docPr id="4" name="图片 4"/>
+          <wp:inline distT="0" distB="0" distL="0" distR="0" wp14:anchorId="720E2C0F" wp14:editId="24BD2194">
+            <wp:extent cx="3096000" cy="417845"/>
+            <wp:effectExtent l="0" t="0" r="9525" b="1270"/>
+            <wp:docPr id="5" name="图片 5"/>
             <wp:cNvGraphicFramePr>
               <a:graphicFrameLocks xmlns:a="http://schemas.openxmlformats.org/drawingml/2006/main" noChangeAspect="1"/>
             </wp:cNvGraphicFramePr>
@@ -3186,6 +3482,51 @@
                   <pic:spPr>
                     <a:xfrm>
                       <a:off x="0" y="0"/>
+                      <a:ext cx="3220603" cy="434662"/>
+                    </a:xfrm>
+                    <a:prstGeom prst="rect">
+                      <a:avLst/>
+                    </a:prstGeom>
+                  </pic:spPr>
+                </pic:pic>
+              </a:graphicData>
+            </a:graphic>
+          </wp:inline>
+        </w:drawing>
+      </w:r>
+    </w:p>
+    <w:p>
+      <w:pPr>
+        <w:ind w:firstLine="420"/>
+      </w:pPr>
+      <w:r>
+        <w:rPr>
+          <w:noProof/>
+        </w:rPr>
+        <w:drawing>
+          <wp:inline distT="0" distB="0" distL="0" distR="0" wp14:anchorId="06BDF46D" wp14:editId="40569BEA">
+            <wp:extent cx="3412800" cy="429784"/>
+            <wp:effectExtent l="0" t="0" r="0" b="8890"/>
+            <wp:docPr id="4" name="图片 4"/>
+            <wp:cNvGraphicFramePr>
+              <a:graphicFrameLocks xmlns:a="http://schemas.openxmlformats.org/drawingml/2006/main" noChangeAspect="1"/>
+            </wp:cNvGraphicFramePr>
+            <a:graphic xmlns:a="http://schemas.openxmlformats.org/drawingml/2006/main">
+              <a:graphicData uri="http://schemas.openxmlformats.org/drawingml/2006/picture">
+                <pic:pic xmlns:pic="http://schemas.openxmlformats.org/drawingml/2006/picture">
+                  <pic:nvPicPr>
+                    <pic:cNvPr id="1" name=""/>
+                    <pic:cNvPicPr/>
+                  </pic:nvPicPr>
+                  <pic:blipFill>
+                    <a:blip r:embed="rId12"/>
+                    <a:stretch>
+                      <a:fillRect/>
+                    </a:stretch>
+                  </pic:blipFill>
+                  <pic:spPr>
+                    <a:xfrm>
+                      <a:off x="0" y="0"/>
                       <a:ext cx="3810115" cy="479819"/>
                     </a:xfrm>
                     <a:prstGeom prst="rect">
@@ -3341,7 +3682,13 @@
         <w:t>大于或小于</w:t>
       </w:r>
       <w:r>
-        <w:t>)nums[midIndex]</w:t>
+        <w:t>)nums[</w:t>
+      </w:r>
+      <w:r>
+        <w:t>mid</w:t>
+      </w:r>
+      <w:r>
+        <w:t>]</w:t>
       </w:r>
       <w:r>
         <w:t>时</w:t>
@@ -3380,7 +3727,13 @@
         <w:t>==</w:t>
       </w:r>
       <w:r>
-        <w:t>nums[midIndex];</w:t>
+        <w:t>nums[</w:t>
+      </w:r>
+      <w:r>
+        <w:t>mid</w:t>
+      </w:r>
+      <w:r>
+        <w:t>];</w:t>
       </w:r>
       <w:r>
         <w:rPr>
@@ -3401,7 +3754,13 @@
         <w:t>==</w:t>
       </w:r>
       <w:r>
-        <w:t>nums[midIndex]</w:t>
+        <w:t>nums[</w:t>
+      </w:r>
+      <w:r>
+        <w:t>mid</w:t>
+      </w:r>
+      <w:r>
+        <w:t>]</w:t>
       </w:r>
       <w:r>
         <w:rPr>
@@ -3495,7 +3854,7 @@
     </w:p>
     <w:p>
       <w:pPr>
-        <w:pStyle w:val="a7"/>
+        <w:pStyle w:val="ab"/>
         <w:numPr>
           <w:ilvl w:val="0"/>
           <w:numId w:val="11"/>
@@ -3527,7 +3886,14 @@
           <w:rFonts w:hint="eastAsia"/>
           <w:b/>
         </w:rPr>
-        <w:t>midIndex==</w:t>
+        <w:t>mid</w:t>
+      </w:r>
+      <w:r>
+        <w:rPr>
+          <w:rFonts w:hint="eastAsia"/>
+          <w:b/>
+        </w:rPr>
+        <w:t>==</w:t>
       </w:r>
       <w:r>
         <w:rPr>
@@ -3566,7 +3932,19 @@
         <w:rPr>
           <w:b/>
         </w:rPr>
-        <w:t>[midIndex-1]</w:t>
+        <w:t>[</w:t>
+      </w:r>
+      <w:r>
+        <w:rPr>
+          <w:b/>
+        </w:rPr>
+        <w:t>mid</w:t>
+      </w:r>
+      <w:r>
+        <w:rPr>
+          <w:b/>
+        </w:rPr>
+        <w:t>-1]</w:t>
       </w:r>
       <w:r>
         <w:rPr>
@@ -3602,7 +3980,7 @@
         <w:rPr>
           <w:rFonts w:hint="eastAsia"/>
         </w:rPr>
-        <w:t>midIndex</w:t>
+        <w:t>mid</w:t>
       </w:r>
       <w:r>
         <w:rPr>
@@ -3615,7 +3993,21 @@
           <w:rFonts w:hint="eastAsia"/>
           <w:b/>
         </w:rPr>
-        <w:t>high=midIndex-</w:t>
+        <w:t>high=</w:t>
+      </w:r>
+      <w:r>
+        <w:rPr>
+          <w:rFonts w:hint="eastAsia"/>
+          <w:b/>
+        </w:rPr>
+        <w:t>mid</w:t>
+      </w:r>
+      <w:r>
+        <w:rPr>
+          <w:rFonts w:hint="eastAsia"/>
+          <w:b/>
+        </w:rPr>
+        <w:t>-</w:t>
       </w:r>
       <w:r>
         <w:rPr>
@@ -3632,7 +4024,7 @@
     </w:p>
     <w:p>
       <w:pPr>
-        <w:pStyle w:val="a7"/>
+        <w:pStyle w:val="ab"/>
         <w:numPr>
           <w:ilvl w:val="0"/>
           <w:numId w:val="11"/>
@@ -3667,7 +4059,14 @@
           <w:rFonts w:hint="eastAsia"/>
           <w:b/>
         </w:rPr>
-        <w:t>midIndex==</w:t>
+        <w:t>mid</w:t>
+      </w:r>
+      <w:r>
+        <w:rPr>
+          <w:rFonts w:hint="eastAsia"/>
+          <w:b/>
+        </w:rPr>
+        <w:t>==</w:t>
       </w:r>
       <w:r>
         <w:rPr>
@@ -3693,7 +4092,21 @@
           <w:rFonts w:ascii="宋体" w:eastAsia="宋体" w:hAnsi="宋体" w:cs="宋体"/>
           <w:b/>
         </w:rPr>
-        <w:t>&lt;nums[midIndex+1]</w:t>
+        <w:t>&lt;nums[</w:t>
+      </w:r>
+      <w:r>
+        <w:rPr>
+          <w:rFonts w:ascii="宋体" w:eastAsia="宋体" w:hAnsi="宋体" w:cs="宋体"/>
+          <w:b/>
+        </w:rPr>
+        <w:t>mid</w:t>
+      </w:r>
+      <w:r>
+        <w:rPr>
+          <w:rFonts w:ascii="宋体" w:eastAsia="宋体" w:hAnsi="宋体" w:cs="宋体"/>
+          <w:b/>
+        </w:rPr>
+        <w:t>+1]</w:t>
       </w:r>
       <w:r>
         <w:rPr>
@@ -3735,7 +4148,13 @@
         <w:rPr>
           <w:rFonts w:ascii="宋体" w:eastAsia="宋体" w:hAnsi="宋体" w:cs="宋体"/>
         </w:rPr>
-        <w:t>直接返回midIndex</w:t>
+        <w:t>直接返回</w:t>
+      </w:r>
+      <w:r>
+        <w:rPr>
+          <w:rFonts w:ascii="宋体" w:eastAsia="宋体" w:hAnsi="宋体" w:cs="宋体"/>
+        </w:rPr>
+        <w:t>mid</w:t>
       </w:r>
       <w:r>
         <w:rPr>
@@ -3780,7 +4199,7 @@
           <w:rFonts w:ascii="宋体" w:eastAsia="宋体" w:hAnsi="宋体" w:cs="宋体"/>
           <w:b/>
         </w:rPr>
-        <w:t>midIndex</w:t>
+        <w:t>mid</w:t>
       </w:r>
       <w:r>
         <w:rPr>
@@ -3893,7 +4312,7 @@
     </w:p>
     <w:p>
       <w:pPr>
-        <w:pStyle w:val="a7"/>
+        <w:pStyle w:val="ab"/>
         <w:numPr>
           <w:ilvl w:val="0"/>
           <w:numId w:val="14"/>
@@ -3934,7 +4353,7 @@
         <w:t>下，</w:t>
       </w:r>
       <w:r>
-        <w:t>midIndex</w:t>
+        <w:t>mid</w:t>
       </w:r>
       <w:r>
         <w:t>依次递减，直到找到左端点，非左端点的条件</w:t>
@@ -3956,7 +4375,35 @@
           <w:b/>
           <w:color w:val="FF0000"/>
         </w:rPr>
-        <w:t>--middleIndex &gt;= low &amp;&amp;nums[middleIndex] == target</w:t>
+        <w:t>--</w:t>
+      </w:r>
+      <w:r>
+        <w:rPr>
+          <w:b/>
+          <w:color w:val="FF0000"/>
+        </w:rPr>
+        <w:t>mid</w:t>
+      </w:r>
+      <w:r>
+        <w:rPr>
+          <w:b/>
+          <w:color w:val="FF0000"/>
+        </w:rPr>
+        <w:t xml:space="preserve"> &gt;= low &amp;&amp;nums[</w:t>
+      </w:r>
+      <w:r>
+        <w:rPr>
+          <w:b/>
+          <w:color w:val="FF0000"/>
+        </w:rPr>
+        <w:t>mid</w:t>
+      </w:r>
+      <w:r>
+        <w:rPr>
+          <w:b/>
+          <w:color w:val="FF0000"/>
+        </w:rPr>
+        <w:t>] == target</w:t>
       </w:r>
       <w:r>
         <w:t>);</w:t>
@@ -3990,7 +4437,21 @@
           <w:rFonts w:hint="eastAsia"/>
           <w:u w:val="single"/>
         </w:rPr>
-        <w:t>return middleIndex+1;</w:t>
+        <w:t xml:space="preserve">return </w:t>
+      </w:r>
+      <w:r>
+        <w:rPr>
+          <w:rFonts w:hint="eastAsia"/>
+          <w:u w:val="single"/>
+        </w:rPr>
+        <w:t>mid</w:t>
+      </w:r>
+      <w:r>
+        <w:rPr>
+          <w:rFonts w:hint="eastAsia"/>
+          <w:u w:val="single"/>
+        </w:rPr>
+        <w:t>+1;</w:t>
       </w:r>
       <w:r>
         <w:rPr>
@@ -4004,7 +4465,7 @@
     </w:p>
     <w:p>
       <w:pPr>
-        <w:pStyle w:val="a7"/>
+        <w:pStyle w:val="ab"/>
         <w:numPr>
           <w:ilvl w:val="0"/>
           <w:numId w:val="14"/>
@@ -4030,13 +4491,25 @@
         <w:t>情况下，</w:t>
       </w:r>
       <w:r>
-        <w:t>midIndex</w:t>
+        <w:t>mid</w:t>
       </w:r>
       <w:r>
         <w:t>依次递增，直到找到右端点，非右端点的条件：</w:t>
       </w:r>
       <w:r>
-        <w:t>while(++middleIndex &lt;= high &amp;&amp; nums[middleIndex] == target);</w:t>
+        <w:t>while(++</w:t>
+      </w:r>
+      <w:r>
+        <w:t>mid</w:t>
+      </w:r>
+      <w:r>
+        <w:t xml:space="preserve"> &lt;= high &amp;&amp; nums[</w:t>
+      </w:r>
+      <w:r>
+        <w:t>mid</w:t>
+      </w:r>
+      <w:r>
+        <w:t>] == target);</w:t>
       </w:r>
       <w:r>
         <w:rPr>
@@ -4064,7 +4537,21 @@
           <w:rFonts w:hint="eastAsia"/>
           <w:u w:val="single"/>
         </w:rPr>
-        <w:t>return middleIndex-1;</w:t>
+        <w:t xml:space="preserve">return </w:t>
+      </w:r>
+      <w:r>
+        <w:rPr>
+          <w:rFonts w:hint="eastAsia"/>
+          <w:u w:val="single"/>
+        </w:rPr>
+        <w:t>mid</w:t>
+      </w:r>
+      <w:r>
+        <w:rPr>
+          <w:rFonts w:hint="eastAsia"/>
+          <w:u w:val="single"/>
+        </w:rPr>
+        <w:t>-1;</w:t>
       </w:r>
       <w:r>
         <w:rPr>
@@ -4153,28 +4640,57 @@
     </w:p>
     <w:p>
       <w:r>
-        <w:t xml:space="preserve">            int midIndex = (low+high)/2;</w:t>
-      </w:r>
-    </w:p>
-    <w:p>
-      <w:r>
-        <w:lastRenderedPageBreak/>
-        <w:t xml:space="preserve">            if(target &lt; nums[midIndex]){</w:t>
-      </w:r>
-    </w:p>
-    <w:p>
-      <w:r>
-        <w:t xml:space="preserve">                high = midIndex - 1;</w:t>
-      </w:r>
-    </w:p>
-    <w:p>
-      <w:r>
-        <w:t xml:space="preserve">            }else if(target &gt; nums[midIndex]){</w:t>
-      </w:r>
-    </w:p>
-    <w:p>
-      <w:r>
-        <w:t xml:space="preserve">                low = midIndex + 1;</w:t>
+        <w:t xml:space="preserve">            int </w:t>
+      </w:r>
+      <w:r>
+        <w:t>mid</w:t>
+      </w:r>
+      <w:r>
+        <w:t xml:space="preserve"> = (low+high)/2;</w:t>
+      </w:r>
+    </w:p>
+    <w:p>
+      <w:r>
+        <w:t xml:space="preserve">            if(target &lt; nums[</w:t>
+      </w:r>
+      <w:r>
+        <w:t>mid</w:t>
+      </w:r>
+      <w:r>
+        <w:t>]){</w:t>
+      </w:r>
+    </w:p>
+    <w:p>
+      <w:r>
+        <w:t xml:space="preserve">                high = </w:t>
+      </w:r>
+      <w:r>
+        <w:t>mid</w:t>
+      </w:r>
+      <w:r>
+        <w:t xml:space="preserve"> - 1;</w:t>
+      </w:r>
+    </w:p>
+    <w:p>
+      <w:r>
+        <w:t xml:space="preserve">            }else if(target &gt; nums[</w:t>
+      </w:r>
+      <w:r>
+        <w:t>mid</w:t>
+      </w:r>
+      <w:r>
+        <w:t>]){</w:t>
+      </w:r>
+    </w:p>
+    <w:p>
+      <w:r>
+        <w:t xml:space="preserve">                low = </w:t>
+      </w:r>
+      <w:r>
+        <w:t>mid</w:t>
+      </w:r>
+      <w:r>
+        <w:t xml:space="preserve"> + 1;</w:t>
       </w:r>
     </w:p>
     <w:p>
@@ -4203,37 +4719,93 @@
           <w:b/>
           <w:color w:val="FF0000"/>
         </w:rPr>
-        <w:t xml:space="preserve"> if(midIndex == low||target&gt;nums[midIndex-1])</w:t>
-      </w:r>
-    </w:p>
-    <w:p>
-      <w:pPr>
+        <w:t xml:space="preserve"> if(</w:t>
+      </w:r>
+      <w:r>
         <w:rPr>
           <w:b/>
           <w:color w:val="FF0000"/>
         </w:rPr>
-      </w:pPr>
+        <w:t>mid</w:t>
+      </w:r>
       <w:r>
         <w:rPr>
           <w:b/>
           <w:color w:val="FF0000"/>
         </w:rPr>
-        <w:t xml:space="preserve">                    return midIndex;</w:t>
-      </w:r>
-    </w:p>
-    <w:p>
-      <w:pPr>
+        <w:t xml:space="preserve"> == low||target&gt;nums[</w:t>
+      </w:r>
+      <w:r>
         <w:rPr>
           <w:b/>
           <w:color w:val="FF0000"/>
         </w:rPr>
-      </w:pPr>
+        <w:t>mid</w:t>
+      </w:r>
       <w:r>
         <w:rPr>
           <w:b/>
           <w:color w:val="FF0000"/>
         </w:rPr>
-        <w:t xml:space="preserve">                high = midIndex - 1;</w:t>
+        <w:t>-1])</w:t>
+      </w:r>
+    </w:p>
+    <w:p>
+      <w:pPr>
+        <w:rPr>
+          <w:b/>
+          <w:color w:val="FF0000"/>
+        </w:rPr>
+      </w:pPr>
+      <w:r>
+        <w:rPr>
+          <w:b/>
+          <w:color w:val="FF0000"/>
+        </w:rPr>
+        <w:t xml:space="preserve">                    return </w:t>
+      </w:r>
+      <w:r>
+        <w:rPr>
+          <w:b/>
+          <w:color w:val="FF0000"/>
+        </w:rPr>
+        <w:t>mid</w:t>
+      </w:r>
+      <w:r>
+        <w:rPr>
+          <w:b/>
+          <w:color w:val="FF0000"/>
+        </w:rPr>
+        <w:t>;</w:t>
+      </w:r>
+    </w:p>
+    <w:p>
+      <w:pPr>
+        <w:rPr>
+          <w:b/>
+          <w:color w:val="FF0000"/>
+        </w:rPr>
+      </w:pPr>
+      <w:r>
+        <w:rPr>
+          <w:b/>
+          <w:color w:val="FF0000"/>
+        </w:rPr>
+        <w:t xml:space="preserve">                high = </w:t>
+      </w:r>
+      <w:r>
+        <w:rPr>
+          <w:b/>
+          <w:color w:val="FF0000"/>
+        </w:rPr>
+        <w:t>mid</w:t>
+      </w:r>
+      <w:r>
+        <w:rPr>
+          <w:b/>
+          <w:color w:val="FF0000"/>
+        </w:rPr>
+        <w:t xml:space="preserve"> - 1;</w:t>
       </w:r>
     </w:p>
     <w:p>
@@ -4312,27 +4884,57 @@
     </w:p>
     <w:p>
       <w:r>
-        <w:t xml:space="preserve">            int middleIndex = (low+high)/2;</w:t>
-      </w:r>
-    </w:p>
-    <w:p>
-      <w:r>
-        <w:t xml:space="preserve">            if(target &lt; nums[middleIndex]){</w:t>
-      </w:r>
-    </w:p>
-    <w:p>
-      <w:r>
-        <w:t xml:space="preserve">                high = middleIndex - 1;</w:t>
-      </w:r>
-    </w:p>
-    <w:p>
-      <w:r>
-        <w:t xml:space="preserve">            }else if(target &gt; nums[middleIndex]){</w:t>
-      </w:r>
-    </w:p>
-    <w:p>
-      <w:r>
-        <w:t xml:space="preserve">                low = middleIndex + 1;</w:t>
+        <w:t xml:space="preserve">            int </w:t>
+      </w:r>
+      <w:r>
+        <w:t>mid</w:t>
+      </w:r>
+      <w:r>
+        <w:t xml:space="preserve"> = (low+high)/2;</w:t>
+      </w:r>
+    </w:p>
+    <w:p>
+      <w:r>
+        <w:t xml:space="preserve">            if(target &lt; nums[</w:t>
+      </w:r>
+      <w:r>
+        <w:t>mid</w:t>
+      </w:r>
+      <w:r>
+        <w:t>]){</w:t>
+      </w:r>
+    </w:p>
+    <w:p>
+      <w:r>
+        <w:t xml:space="preserve">                high = </w:t>
+      </w:r>
+      <w:r>
+        <w:t>mid</w:t>
+      </w:r>
+      <w:r>
+        <w:t xml:space="preserve"> - 1;</w:t>
+      </w:r>
+    </w:p>
+    <w:p>
+      <w:r>
+        <w:t xml:space="preserve">            }else if(target &gt; nums[</w:t>
+      </w:r>
+      <w:r>
+        <w:t>mid</w:t>
+      </w:r>
+      <w:r>
+        <w:t>]){</w:t>
+      </w:r>
+    </w:p>
+    <w:p>
+      <w:r>
+        <w:t xml:space="preserve">                low = </w:t>
+      </w:r>
+      <w:r>
+        <w:t>mid</w:t>
+      </w:r>
+      <w:r>
+        <w:t xml:space="preserve"> + 1;</w:t>
       </w:r>
     </w:p>
     <w:p>
@@ -4355,37 +4957,93 @@
           <w:b/>
           <w:color w:val="FF0000"/>
         </w:rPr>
-        <w:t>if(middleIndex == high||target&lt;nums[middleIndex+1])</w:t>
-      </w:r>
-    </w:p>
-    <w:p>
-      <w:pPr>
+        <w:t>if(</w:t>
+      </w:r>
+      <w:r>
         <w:rPr>
           <w:b/>
           <w:color w:val="FF0000"/>
         </w:rPr>
-      </w:pPr>
+        <w:t>mid</w:t>
+      </w:r>
       <w:r>
         <w:rPr>
           <w:b/>
           <w:color w:val="FF0000"/>
         </w:rPr>
-        <w:t xml:space="preserve">                    return middleIndex;</w:t>
-      </w:r>
-    </w:p>
-    <w:p>
-      <w:pPr>
+        <w:t xml:space="preserve"> == high||target&lt;nums[</w:t>
+      </w:r>
+      <w:r>
         <w:rPr>
           <w:b/>
           <w:color w:val="FF0000"/>
         </w:rPr>
-      </w:pPr>
+        <w:t>mid</w:t>
+      </w:r>
       <w:r>
         <w:rPr>
           <w:b/>
           <w:color w:val="FF0000"/>
         </w:rPr>
-        <w:t xml:space="preserve">                low = middleIndex + 1;</w:t>
+        <w:t>+1])</w:t>
+      </w:r>
+    </w:p>
+    <w:p>
+      <w:pPr>
+        <w:rPr>
+          <w:b/>
+          <w:color w:val="FF0000"/>
+        </w:rPr>
+      </w:pPr>
+      <w:r>
+        <w:rPr>
+          <w:b/>
+          <w:color w:val="FF0000"/>
+        </w:rPr>
+        <w:t xml:space="preserve">                    return </w:t>
+      </w:r>
+      <w:r>
+        <w:rPr>
+          <w:b/>
+          <w:color w:val="FF0000"/>
+        </w:rPr>
+        <w:t>mid</w:t>
+      </w:r>
+      <w:r>
+        <w:rPr>
+          <w:b/>
+          <w:color w:val="FF0000"/>
+        </w:rPr>
+        <w:t>;</w:t>
+      </w:r>
+    </w:p>
+    <w:p>
+      <w:pPr>
+        <w:rPr>
+          <w:b/>
+          <w:color w:val="FF0000"/>
+        </w:rPr>
+      </w:pPr>
+      <w:r>
+        <w:rPr>
+          <w:b/>
+          <w:color w:val="FF0000"/>
+        </w:rPr>
+        <w:t xml:space="preserve">                low = </w:t>
+      </w:r>
+      <w:r>
+        <w:rPr>
+          <w:b/>
+          <w:color w:val="FF0000"/>
+        </w:rPr>
+        <w:t>mid</w:t>
+      </w:r>
+      <w:r>
+        <w:rPr>
+          <w:b/>
+          <w:color w:val="FF0000"/>
+        </w:rPr>
+        <w:t xml:space="preserve"> + 1;</w:t>
       </w:r>
     </w:p>
     <w:p>
@@ -4514,27 +5172,57 @@
     </w:p>
     <w:p>
       <w:r>
-        <w:t xml:space="preserve">            int middleIndex = (low+high)/2;</w:t>
-      </w:r>
-    </w:p>
-    <w:p>
-      <w:r>
-        <w:t xml:space="preserve">            if(target &lt; nums[middleIndex]){</w:t>
-      </w:r>
-    </w:p>
-    <w:p>
-      <w:r>
-        <w:t xml:space="preserve">                high = middleIndex - 1;</w:t>
-      </w:r>
-    </w:p>
-    <w:p>
-      <w:r>
-        <w:t xml:space="preserve">            }else if(target &gt; nums[middleIndex]){</w:t>
-      </w:r>
-    </w:p>
-    <w:p>
-      <w:r>
-        <w:t xml:space="preserve">                low = middleIndex + 1;</w:t>
+        <w:t xml:space="preserve">            int </w:t>
+      </w:r>
+      <w:r>
+        <w:t>mid</w:t>
+      </w:r>
+      <w:r>
+        <w:t xml:space="preserve"> = (low+high)/2;</w:t>
+      </w:r>
+    </w:p>
+    <w:p>
+      <w:r>
+        <w:t xml:space="preserve">            if(target &lt; nums[</w:t>
+      </w:r>
+      <w:r>
+        <w:t>mid</w:t>
+      </w:r>
+      <w:r>
+        <w:t>]){</w:t>
+      </w:r>
+    </w:p>
+    <w:p>
+      <w:r>
+        <w:t xml:space="preserve">                high = </w:t>
+      </w:r>
+      <w:r>
+        <w:t>mid</w:t>
+      </w:r>
+      <w:r>
+        <w:t xml:space="preserve"> - 1;</w:t>
+      </w:r>
+    </w:p>
+    <w:p>
+      <w:r>
+        <w:t xml:space="preserve">            }else if(target &gt; nums[</w:t>
+      </w:r>
+      <w:r>
+        <w:t>mid</w:t>
+      </w:r>
+      <w:r>
+        <w:t>]){</w:t>
+      </w:r>
+    </w:p>
+    <w:p>
+      <w:r>
+        <w:t xml:space="preserve">                low = </w:t>
+      </w:r>
+      <w:r>
+        <w:t>mid</w:t>
+      </w:r>
+      <w:r>
+        <w:t xml:space="preserve"> + 1;</w:t>
       </w:r>
     </w:p>
     <w:p>
@@ -4557,31 +5245,74 @@
           <w:b/>
           <w:color w:val="FF0000"/>
         </w:rPr>
-        <w:t xml:space="preserve"> while(--middleIndex &gt;= low &amp;&amp;nums[middleIndex] == target);</w:t>
-      </w:r>
-    </w:p>
-    <w:p>
-      <w:pPr>
+        <w:t xml:space="preserve"> while(--</w:t>
+      </w:r>
+      <w:r>
         <w:rPr>
           <w:b/>
           <w:color w:val="FF0000"/>
         </w:rPr>
-      </w:pPr>
-      <w:r>
-        <w:rPr>
-          <w:rFonts w:hint="eastAsia"/>
+        <w:t>mid</w:t>
+      </w:r>
+      <w:r>
+        <w:rPr>
           <w:b/>
           <w:color w:val="FF0000"/>
         </w:rPr>
-        <w:lastRenderedPageBreak/>
-        <w:t xml:space="preserve">                return middleIndex+1;//</w:t>
-      </w:r>
-      <w:r>
-        <w:rPr>
-          <w:rFonts w:hint="eastAsia"/>
+        <w:t xml:space="preserve"> &gt;= low &amp;&amp;nums[</w:t>
+      </w:r>
+      <w:r>
+        <w:rPr>
           <w:b/>
           <w:color w:val="FF0000"/>
         </w:rPr>
+        <w:t>mid</w:t>
+      </w:r>
+      <w:r>
+        <w:rPr>
+          <w:b/>
+          <w:color w:val="FF0000"/>
+        </w:rPr>
+        <w:t>] == target);</w:t>
+      </w:r>
+    </w:p>
+    <w:p>
+      <w:pPr>
+        <w:rPr>
+          <w:b/>
+          <w:color w:val="FF0000"/>
+        </w:rPr>
+      </w:pPr>
+      <w:r>
+        <w:rPr>
+          <w:rFonts w:hint="eastAsia"/>
+          <w:b/>
+          <w:color w:val="FF0000"/>
+        </w:rPr>
+        <w:t xml:space="preserve">                return </w:t>
+      </w:r>
+      <w:r>
+        <w:rPr>
+          <w:rFonts w:hint="eastAsia"/>
+          <w:b/>
+          <w:color w:val="FF0000"/>
+        </w:rPr>
+        <w:t>mid</w:t>
+      </w:r>
+      <w:r>
+        <w:rPr>
+          <w:rFonts w:hint="eastAsia"/>
+          <w:b/>
+          <w:color w:val="FF0000"/>
+        </w:rPr>
+        <w:t>+1;//</w:t>
+      </w:r>
+      <w:r>
+        <w:rPr>
+          <w:rFonts w:hint="eastAsia"/>
+          <w:b/>
+          <w:color w:val="FF0000"/>
+        </w:rPr>
         <w:t>返回查找的索引</w:t>
       </w:r>
     </w:p>
@@ -4708,7 +5439,13 @@
         <w:ind w:firstLine="435"/>
       </w:pPr>
       <w:r>
-        <w:t xml:space="preserve">            int middleIndex = (low+high)/2;</w:t>
+        <w:t xml:space="preserve">            int </w:t>
+      </w:r>
+      <w:r>
+        <w:t>mid</w:t>
+      </w:r>
+      <w:r>
+        <w:t xml:space="preserve"> = (low+high)/2;</w:t>
       </w:r>
     </w:p>
     <w:p>
@@ -4716,7 +5453,13 @@
         <w:ind w:firstLine="435"/>
       </w:pPr>
       <w:r>
-        <w:t xml:space="preserve">            if(target &lt; nums[middleIndex]){</w:t>
+        <w:t xml:space="preserve">            if(target &lt; nums[</w:t>
+      </w:r>
+      <w:r>
+        <w:t>mid</w:t>
+      </w:r>
+      <w:r>
+        <w:t>]){</w:t>
       </w:r>
     </w:p>
     <w:p>
@@ -4724,7 +5467,13 @@
         <w:ind w:firstLine="435"/>
       </w:pPr>
       <w:r>
-        <w:t xml:space="preserve">                high = middleIndex - 1;</w:t>
+        <w:t xml:space="preserve">                high = </w:t>
+      </w:r>
+      <w:r>
+        <w:t>mid</w:t>
+      </w:r>
+      <w:r>
+        <w:t xml:space="preserve"> - 1;</w:t>
       </w:r>
     </w:p>
     <w:p>
@@ -4732,7 +5481,13 @@
         <w:ind w:firstLine="435"/>
       </w:pPr>
       <w:r>
-        <w:t xml:space="preserve">            }else if(target &gt; nums[middleIndex]){</w:t>
+        <w:t xml:space="preserve">            }else if(target &gt; nums[</w:t>
+      </w:r>
+      <w:r>
+        <w:t>mid</w:t>
+      </w:r>
+      <w:r>
+        <w:t>]){</w:t>
       </w:r>
     </w:p>
     <w:p>
@@ -4740,7 +5495,13 @@
         <w:ind w:firstLine="435"/>
       </w:pPr>
       <w:r>
-        <w:t xml:space="preserve">                low = middleIndex + 1;</w:t>
+        <w:t xml:space="preserve">                low = </w:t>
+      </w:r>
+      <w:r>
+        <w:t>mid</w:t>
+      </w:r>
+      <w:r>
+        <w:t xml:space="preserve"> + 1;</w:t>
       </w:r>
     </w:p>
     <w:p>
@@ -4767,7 +5528,35 @@
           <w:b/>
           <w:color w:val="FF0000"/>
         </w:rPr>
-        <w:t>while(++middleIndex &lt;= high &amp;&amp; nums[middleIndex] == target);</w:t>
+        <w:t>while(++</w:t>
+      </w:r>
+      <w:r>
+        <w:rPr>
+          <w:b/>
+          <w:color w:val="FF0000"/>
+        </w:rPr>
+        <w:t>mid</w:t>
+      </w:r>
+      <w:r>
+        <w:rPr>
+          <w:b/>
+          <w:color w:val="FF0000"/>
+        </w:rPr>
+        <w:t xml:space="preserve"> &lt;= high &amp;&amp; nums[</w:t>
+      </w:r>
+      <w:r>
+        <w:rPr>
+          <w:b/>
+          <w:color w:val="FF0000"/>
+        </w:rPr>
+        <w:t>mid</w:t>
+      </w:r>
+      <w:r>
+        <w:rPr>
+          <w:b/>
+          <w:color w:val="FF0000"/>
+        </w:rPr>
+        <w:t>] == target);</w:t>
       </w:r>
     </w:p>
     <w:p>
@@ -4784,7 +5573,23 @@
           <w:b/>
           <w:color w:val="FF0000"/>
         </w:rPr>
-        <w:t xml:space="preserve">                return middleIndex-1;//</w:t>
+        <w:t xml:space="preserve">                return </w:t>
+      </w:r>
+      <w:r>
+        <w:rPr>
+          <w:rFonts w:hint="eastAsia"/>
+          <w:b/>
+          <w:color w:val="FF0000"/>
+        </w:rPr>
+        <w:t>mid</w:t>
+      </w:r>
+      <w:r>
+        <w:rPr>
+          <w:rFonts w:hint="eastAsia"/>
+          <w:b/>
+          <w:color w:val="FF0000"/>
+        </w:rPr>
+        <w:t>-1;//</w:t>
       </w:r>
       <w:r>
         <w:rPr>
@@ -4990,28 +5795,57 @@
     </w:p>
     <w:p>
       <w:r>
-        <w:t xml:space="preserve">                int midIndex = (low + high)/2;</w:t>
-      </w:r>
-    </w:p>
-    <w:p>
-      <w:r>
-        <w:t xml:space="preserve">                if(target&lt;nums[midIndex]){</w:t>
-      </w:r>
-    </w:p>
-    <w:p>
-      <w:r>
-        <w:lastRenderedPageBreak/>
-        <w:t xml:space="preserve">                    high = midIndex -1;</w:t>
-      </w:r>
-    </w:p>
-    <w:p>
-      <w:r>
-        <w:t xml:space="preserve">                }else if (target &gt; nums[midIndex]){</w:t>
-      </w:r>
-    </w:p>
-    <w:p>
-      <w:r>
-        <w:t xml:space="preserve">                    low = midIndex + 1;</w:t>
+        <w:t xml:space="preserve">                int </w:t>
+      </w:r>
+      <w:r>
+        <w:t>mid</w:t>
+      </w:r>
+      <w:r>
+        <w:t xml:space="preserve"> = (low + high)/2;</w:t>
+      </w:r>
+    </w:p>
+    <w:p>
+      <w:r>
+        <w:t xml:space="preserve">                if(target&lt;nums[</w:t>
+      </w:r>
+      <w:r>
+        <w:t>mid</w:t>
+      </w:r>
+      <w:r>
+        <w:t>]){</w:t>
+      </w:r>
+    </w:p>
+    <w:p>
+      <w:r>
+        <w:t xml:space="preserve">                    high = </w:t>
+      </w:r>
+      <w:r>
+        <w:t>mid</w:t>
+      </w:r>
+      <w:r>
+        <w:t xml:space="preserve"> -1;</w:t>
+      </w:r>
+    </w:p>
+    <w:p>
+      <w:r>
+        <w:t xml:space="preserve">                }else if (target &gt; nums[</w:t>
+      </w:r>
+      <w:r>
+        <w:t>mid</w:t>
+      </w:r>
+      <w:r>
+        <w:t>]){</w:t>
+      </w:r>
+    </w:p>
+    <w:p>
+      <w:r>
+        <w:t xml:space="preserve">                    low = </w:t>
+      </w:r>
+      <w:r>
+        <w:t>mid</w:t>
+      </w:r>
+      <w:r>
+        <w:t xml:space="preserve"> + 1;</w:t>
       </w:r>
     </w:p>
     <w:p>
@@ -5021,12 +5855,30 @@
     </w:p>
     <w:p>
       <w:r>
-        <w:t xml:space="preserve">                    while(--midIndex&gt;=low &amp;&amp; target==nums[midIndex]);</w:t>
-      </w:r>
-    </w:p>
-    <w:p>
-      <w:r>
-        <w:t xml:space="preserve">                    result[0] = midIndex + 1;</w:t>
+        <w:t xml:space="preserve">                    while(--</w:t>
+      </w:r>
+      <w:r>
+        <w:t>mid</w:t>
+      </w:r>
+      <w:r>
+        <w:t>&gt;=low &amp;&amp; target==nums[</w:t>
+      </w:r>
+      <w:r>
+        <w:t>mid</w:t>
+      </w:r>
+      <w:r>
+        <w:t>]);</w:t>
+      </w:r>
+    </w:p>
+    <w:p>
+      <w:r>
+        <w:t xml:space="preserve">                    result[0] = </w:t>
+      </w:r>
+      <w:r>
+        <w:t>mid</w:t>
+      </w:r>
+      <w:r>
+        <w:t xml:space="preserve"> + 1;</w:t>
       </w:r>
     </w:p>
     <w:p>
@@ -5061,27 +5913,57 @@
     </w:p>
     <w:p>
       <w:r>
-        <w:t xml:space="preserve">                int midIndex = (low + high)/2;</w:t>
-      </w:r>
-    </w:p>
-    <w:p>
-      <w:r>
-        <w:t xml:space="preserve">                if(target &lt; nums[midIndex]){</w:t>
-      </w:r>
-    </w:p>
-    <w:p>
-      <w:r>
-        <w:t xml:space="preserve">                    high = midIndex - 1;</w:t>
-      </w:r>
-    </w:p>
-    <w:p>
-      <w:r>
-        <w:t xml:space="preserve">                }else if(target &gt; nums[midIndex]){</w:t>
-      </w:r>
-    </w:p>
-    <w:p>
-      <w:r>
-        <w:t xml:space="preserve">                    low = midIndex + 1;</w:t>
+        <w:t xml:space="preserve">                int </w:t>
+      </w:r>
+      <w:r>
+        <w:t>mid</w:t>
+      </w:r>
+      <w:r>
+        <w:t xml:space="preserve"> = (low + high)/2;</w:t>
+      </w:r>
+    </w:p>
+    <w:p>
+      <w:r>
+        <w:t xml:space="preserve">                if(target &lt; nums[</w:t>
+      </w:r>
+      <w:r>
+        <w:t>mid</w:t>
+      </w:r>
+      <w:r>
+        <w:t>]){</w:t>
+      </w:r>
+    </w:p>
+    <w:p>
+      <w:r>
+        <w:t xml:space="preserve">                    high = </w:t>
+      </w:r>
+      <w:r>
+        <w:t>mid</w:t>
+      </w:r>
+      <w:r>
+        <w:t xml:space="preserve"> - 1;</w:t>
+      </w:r>
+    </w:p>
+    <w:p>
+      <w:r>
+        <w:t xml:space="preserve">                }else if(target &gt; nums[</w:t>
+      </w:r>
+      <w:r>
+        <w:t>mid</w:t>
+      </w:r>
+      <w:r>
+        <w:t>]){</w:t>
+      </w:r>
+    </w:p>
+    <w:p>
+      <w:r>
+        <w:t xml:space="preserve">                    low = </w:t>
+      </w:r>
+      <w:r>
+        <w:t>mid</w:t>
+      </w:r>
+      <w:r>
+        <w:t xml:space="preserve"> + 1;</w:t>
       </w:r>
     </w:p>
     <w:p>
@@ -5091,12 +5973,30 @@
     </w:p>
     <w:p>
       <w:r>
-        <w:t xml:space="preserve">                    while(++midIndex &lt;= high&amp;&amp;target==nums[midIndex]);</w:t>
-      </w:r>
-    </w:p>
-    <w:p>
-      <w:r>
-        <w:t xml:space="preserve">                    result[1] = midIndex-1;</w:t>
+        <w:t xml:space="preserve">                    while(++</w:t>
+      </w:r>
+      <w:r>
+        <w:t>mid</w:t>
+      </w:r>
+      <w:r>
+        <w:t xml:space="preserve"> &lt;= high&amp;&amp;target==nums[</w:t>
+      </w:r>
+      <w:r>
+        <w:t>mid</w:t>
+      </w:r>
+      <w:r>
+        <w:t>]);</w:t>
+      </w:r>
+    </w:p>
+    <w:p>
+      <w:r>
+        <w:t xml:space="preserve">                    result[1] = </w:t>
+      </w:r>
+      <w:r>
+        <w:t>mid</w:t>
+      </w:r>
+      <w:r>
+        <w:t>-1;</w:t>
       </w:r>
     </w:p>
     <w:p>
@@ -5135,7 +6035,7 @@
 </file>
 
 <file path=word/endnotes.xml><?xml version="1.0" encoding="utf-8"?>
-<w:endnotes xmlns:wpc="http://schemas.microsoft.com/office/word/2010/wordprocessingCanvas" xmlns:mc="http://schemas.openxmlformats.org/markup-compatibility/2006" xmlns:o="urn:schemas-microsoft-com:office:office" xmlns:r="http://schemas.openxmlformats.org/officeDocument/2006/relationships" xmlns:m="http://schemas.openxmlformats.org/officeDocument/2006/math" xmlns:v="urn:schemas-microsoft-com:vml" xmlns:wp14="http://schemas.microsoft.com/office/word/2010/wordprocessingDrawing" xmlns:wp="http://schemas.openxmlformats.org/drawingml/2006/wordprocessingDrawing" xmlns:w10="urn:schemas-microsoft-com:office:word" xmlns:w="http://schemas.openxmlformats.org/wordprocessingml/2006/main" xmlns:w14="http://schemas.microsoft.com/office/word/2010/wordml" xmlns:w15="http://schemas.microsoft.com/office/word/2012/wordml" xmlns:wpg="http://schemas.microsoft.com/office/word/2010/wordprocessingGroup" xmlns:wpi="http://schemas.microsoft.com/office/word/2010/wordprocessingInk" xmlns:wne="http://schemas.microsoft.com/office/word/2006/wordml" xmlns:wps="http://schemas.microsoft.com/office/word/2010/wordprocessingShape" mc:Ignorable="w14 w15 wp14">
+<w:endnotes xmlns:wpc="http://schemas.microsoft.com/office/word/2010/wordprocessingCanvas" xmlns:cx="http://schemas.microsoft.com/office/drawing/2014/chartex" xmlns:cx1="http://schemas.microsoft.com/office/drawing/2015/9/8/chartex" xmlns:mc="http://schemas.openxmlformats.org/markup-compatibility/2006" xmlns:o="urn:schemas-microsoft-com:office:office" xmlns:r="http://schemas.openxmlformats.org/officeDocument/2006/relationships" xmlns:m="http://schemas.openxmlformats.org/officeDocument/2006/math" xmlns:v="urn:schemas-microsoft-com:vml" xmlns:wp14="http://schemas.microsoft.com/office/word/2010/wordprocessingDrawing" xmlns:wp="http://schemas.openxmlformats.org/drawingml/2006/wordprocessingDrawing" xmlns:w10="urn:schemas-microsoft-com:office:word" xmlns:w="http://schemas.openxmlformats.org/wordprocessingml/2006/main" xmlns:w14="http://schemas.microsoft.com/office/word/2010/wordml" xmlns:w15="http://schemas.microsoft.com/office/word/2012/wordml" xmlns:w16se="http://schemas.microsoft.com/office/word/2015/wordml/symex" xmlns:wpg="http://schemas.microsoft.com/office/word/2010/wordprocessingGroup" xmlns:wpi="http://schemas.microsoft.com/office/word/2010/wordprocessingInk" xmlns:wne="http://schemas.microsoft.com/office/word/2006/wordml" xmlns:wps="http://schemas.microsoft.com/office/word/2010/wordprocessingShape" mc:Ignorable="w14 w15 w16se wp14">
   <w:endnote w:type="separator" w:id="-1">
     <w:p>
       <w:r>
@@ -5154,7 +6054,7 @@
 </file>
 
 <file path=word/footnotes.xml><?xml version="1.0" encoding="utf-8"?>
-<w:footnotes xmlns:wpc="http://schemas.microsoft.com/office/word/2010/wordprocessingCanvas" xmlns:mc="http://schemas.openxmlformats.org/markup-compatibility/2006" xmlns:o="urn:schemas-microsoft-com:office:office" xmlns:r="http://schemas.openxmlformats.org/officeDocument/2006/relationships" xmlns:m="http://schemas.openxmlformats.org/officeDocument/2006/math" xmlns:v="urn:schemas-microsoft-com:vml" xmlns:wp14="http://schemas.microsoft.com/office/word/2010/wordprocessingDrawing" xmlns:wp="http://schemas.openxmlformats.org/drawingml/2006/wordprocessingDrawing" xmlns:w10="urn:schemas-microsoft-com:office:word" xmlns:w="http://schemas.openxmlformats.org/wordprocessingml/2006/main" xmlns:w14="http://schemas.microsoft.com/office/word/2010/wordml" xmlns:w15="http://schemas.microsoft.com/office/word/2012/wordml" xmlns:wpg="http://schemas.microsoft.com/office/word/2010/wordprocessingGroup" xmlns:wpi="http://schemas.microsoft.com/office/word/2010/wordprocessingInk" xmlns:wne="http://schemas.microsoft.com/office/word/2006/wordml" xmlns:wps="http://schemas.microsoft.com/office/word/2010/wordprocessingShape" mc:Ignorable="w14 w15 wp14">
+<w:footnotes xmlns:wpc="http://schemas.microsoft.com/office/word/2010/wordprocessingCanvas" xmlns:cx="http://schemas.microsoft.com/office/drawing/2014/chartex" xmlns:cx1="http://schemas.microsoft.com/office/drawing/2015/9/8/chartex" xmlns:mc="http://schemas.openxmlformats.org/markup-compatibility/2006" xmlns:o="urn:schemas-microsoft-com:office:office" xmlns:r="http://schemas.openxmlformats.org/officeDocument/2006/relationships" xmlns:m="http://schemas.openxmlformats.org/officeDocument/2006/math" xmlns:v="urn:schemas-microsoft-com:vml" xmlns:wp14="http://schemas.microsoft.com/office/word/2010/wordprocessingDrawing" xmlns:wp="http://schemas.openxmlformats.org/drawingml/2006/wordprocessingDrawing" xmlns:w10="urn:schemas-microsoft-com:office:word" xmlns:w="http://schemas.openxmlformats.org/wordprocessingml/2006/main" xmlns:w14="http://schemas.microsoft.com/office/word/2010/wordml" xmlns:w15="http://schemas.microsoft.com/office/word/2012/wordml" xmlns:w16se="http://schemas.microsoft.com/office/word/2015/wordml/symex" xmlns:wpg="http://schemas.microsoft.com/office/word/2010/wordprocessingGroup" xmlns:wpi="http://schemas.microsoft.com/office/word/2010/wordprocessingInk" xmlns:wne="http://schemas.microsoft.com/office/word/2006/wordml" xmlns:wps="http://schemas.microsoft.com/office/word/2010/wordprocessingShape" mc:Ignorable="w14 w15 w16se wp14">
   <w:footnote w:type="separator" w:id="-1">
     <w:p>
       <w:r>
@@ -5173,7 +6073,7 @@
 </file>
 
 <file path=word/numbering.xml><?xml version="1.0" encoding="utf-8"?>
-<w:numbering xmlns:wpc="http://schemas.microsoft.com/office/word/2010/wordprocessingCanvas" xmlns:mc="http://schemas.openxmlformats.org/markup-compatibility/2006" xmlns:o="urn:schemas-microsoft-com:office:office" xmlns:r="http://schemas.openxmlformats.org/officeDocument/2006/relationships" xmlns:m="http://schemas.openxmlformats.org/officeDocument/2006/math" xmlns:v="urn:schemas-microsoft-com:vml" xmlns:wp14="http://schemas.microsoft.com/office/word/2010/wordprocessingDrawing" xmlns:wp="http://schemas.openxmlformats.org/drawingml/2006/wordprocessingDrawing" xmlns:w10="urn:schemas-microsoft-com:office:word" xmlns:w="http://schemas.openxmlformats.org/wordprocessingml/2006/main" xmlns:w14="http://schemas.microsoft.com/office/word/2010/wordml" xmlns:w15="http://schemas.microsoft.com/office/word/2012/wordml" xmlns:wpg="http://schemas.microsoft.com/office/word/2010/wordprocessingGroup" xmlns:wpi="http://schemas.microsoft.com/office/word/2010/wordprocessingInk" xmlns:wne="http://schemas.microsoft.com/office/word/2006/wordml" xmlns:wps="http://schemas.microsoft.com/office/word/2010/wordprocessingShape" mc:Ignorable="w14 w15 wp14">
+<w:numbering xmlns:wpc="http://schemas.microsoft.com/office/word/2010/wordprocessingCanvas" xmlns:cx="http://schemas.microsoft.com/office/drawing/2014/chartex" xmlns:cx1="http://schemas.microsoft.com/office/drawing/2015/9/8/chartex" xmlns:mc="http://schemas.openxmlformats.org/markup-compatibility/2006" xmlns:o="urn:schemas-microsoft-com:office:office" xmlns:r="http://schemas.openxmlformats.org/officeDocument/2006/relationships" xmlns:m="http://schemas.openxmlformats.org/officeDocument/2006/math" xmlns:v="urn:schemas-microsoft-com:vml" xmlns:wp14="http://schemas.microsoft.com/office/word/2010/wordprocessingDrawing" xmlns:wp="http://schemas.openxmlformats.org/drawingml/2006/wordprocessingDrawing" xmlns:w10="urn:schemas-microsoft-com:office:word" xmlns:w="http://schemas.openxmlformats.org/wordprocessingml/2006/main" xmlns:w14="http://schemas.microsoft.com/office/word/2010/wordml" xmlns:w15="http://schemas.microsoft.com/office/word/2012/wordml" xmlns:w16se="http://schemas.microsoft.com/office/word/2015/wordml/symex" xmlns:wpg="http://schemas.microsoft.com/office/word/2010/wordprocessingGroup" xmlns:wpi="http://schemas.microsoft.com/office/word/2010/wordprocessingInk" xmlns:wne="http://schemas.microsoft.com/office/word/2006/wordml" xmlns:wps="http://schemas.microsoft.com/office/word/2010/wordprocessingShape" mc:Ignorable="w14 w15 w16se wp14">
   <w:abstractNum w:abstractNumId="0" w15:restartNumberingAfterBreak="0">
     <w:nsid w:val="0B974458"/>
     <w:multiLevelType w:val="hybridMultilevel"/>
@@ -6345,11 +7245,23 @@
       <w:startOverride w:val="1"/>
     </w:lvlOverride>
   </w:num>
+  <w:num w:numId="16">
+    <w:abstractNumId w:val="4"/>
+    <w:lvlOverride w:ilvl="0">
+      <w:startOverride w:val="1"/>
+    </w:lvlOverride>
+  </w:num>
+  <w:num w:numId="17">
+    <w:abstractNumId w:val="10"/>
+    <w:lvlOverride w:ilvl="0">
+      <w:startOverride w:val="1"/>
+    </w:lvlOverride>
+  </w:num>
 </w:numbering>
 </file>
 
 <file path=word/styles.xml><?xml version="1.0" encoding="utf-8"?>
-<w:styles xmlns:mc="http://schemas.openxmlformats.org/markup-compatibility/2006" xmlns:r="http://schemas.openxmlformats.org/officeDocument/2006/relationships" xmlns:w="http://schemas.openxmlformats.org/wordprocessingml/2006/main" xmlns:w14="http://schemas.microsoft.com/office/word/2010/wordml" xmlns:w15="http://schemas.microsoft.com/office/word/2012/wordml" mc:Ignorable="w14 w15">
+<w:styles xmlns:mc="http://schemas.openxmlformats.org/markup-compatibility/2006" xmlns:r="http://schemas.openxmlformats.org/officeDocument/2006/relationships" xmlns:w="http://schemas.openxmlformats.org/wordprocessingml/2006/main" xmlns:w14="http://schemas.microsoft.com/office/word/2010/wordml" xmlns:w15="http://schemas.microsoft.com/office/word/2012/wordml" xmlns:w16se="http://schemas.microsoft.com/office/word/2015/wordml/symex" mc:Ignorable="w14 w15 w16se">
   <w:docDefaults>
     <w:rPrDefault>
       <w:rPr>
@@ -6751,7 +7663,7 @@
     <w:name w:val="heading 1"/>
     <w:basedOn w:val="a"/>
     <w:next w:val="a"/>
-    <w:link w:val="1Char"/>
+    <w:link w:val="10"/>
     <w:uiPriority w:val="9"/>
     <w:qFormat/>
     <w:rsid w:val="007755D2"/>
@@ -6773,7 +7685,7 @@
     <w:name w:val="heading 2"/>
     <w:basedOn w:val="a"/>
     <w:next w:val="a"/>
-    <w:link w:val="2Char"/>
+    <w:link w:val="20"/>
     <w:uiPriority w:val="9"/>
     <w:unhideWhenUsed/>
     <w:qFormat/>
@@ -6796,7 +7708,7 @@
     <w:name w:val="heading 3"/>
     <w:basedOn w:val="a"/>
     <w:next w:val="a"/>
-    <w:link w:val="3Char"/>
+    <w:link w:val="30"/>
     <w:uiPriority w:val="9"/>
     <w:unhideWhenUsed/>
     <w:qFormat/>
@@ -6840,8 +7752,8 @@
     <w:semiHidden/>
     <w:unhideWhenUsed/>
   </w:style>
-  <w:style w:type="character" w:customStyle="1" w:styleId="1Char">
-    <w:name w:val="标题 1 Char"/>
+  <w:style w:type="character" w:customStyle="1" w:styleId="10">
+    <w:name w:val="标题 1 字符"/>
     <w:basedOn w:val="a0"/>
     <w:link w:val="1"/>
     <w:uiPriority w:val="9"/>
@@ -6854,8 +7766,8 @@
       <w:szCs w:val="44"/>
     </w:rPr>
   </w:style>
-  <w:style w:type="character" w:customStyle="1" w:styleId="2Char">
-    <w:name w:val="标题 2 Char"/>
+  <w:style w:type="character" w:customStyle="1" w:styleId="20">
+    <w:name w:val="标题 2 字符"/>
     <w:basedOn w:val="a0"/>
     <w:link w:val="2"/>
     <w:uiPriority w:val="9"/>
@@ -6871,7 +7783,7 @@
   <w:style w:type="paragraph" w:styleId="a3">
     <w:name w:val="header"/>
     <w:basedOn w:val="a"/>
-    <w:link w:val="Char"/>
+    <w:link w:val="a4"/>
     <w:uiPriority w:val="99"/>
     <w:unhideWhenUsed/>
     <w:rsid w:val="009D2D5A"/>
@@ -6891,8 +7803,8 @@
       <w:szCs w:val="18"/>
     </w:rPr>
   </w:style>
-  <w:style w:type="character" w:customStyle="1" w:styleId="Char">
-    <w:name w:val="页眉 Char"/>
+  <w:style w:type="character" w:customStyle="1" w:styleId="a4">
+    <w:name w:val="页眉 字符"/>
     <w:basedOn w:val="a0"/>
     <w:link w:val="a3"/>
     <w:uiPriority w:val="99"/>
@@ -6902,10 +7814,10 @@
       <w:szCs w:val="18"/>
     </w:rPr>
   </w:style>
-  <w:style w:type="paragraph" w:styleId="a4">
+  <w:style w:type="paragraph" w:styleId="a5">
     <w:name w:val="footer"/>
     <w:basedOn w:val="a"/>
-    <w:link w:val="Char0"/>
+    <w:link w:val="a6"/>
     <w:uiPriority w:val="99"/>
     <w:unhideWhenUsed/>
     <w:rsid w:val="009D2D5A"/>
@@ -6922,10 +7834,10 @@
       <w:szCs w:val="18"/>
     </w:rPr>
   </w:style>
-  <w:style w:type="character" w:customStyle="1" w:styleId="Char0">
-    <w:name w:val="页脚 Char"/>
+  <w:style w:type="character" w:customStyle="1" w:styleId="a6">
+    <w:name w:val="页脚 字符"/>
     <w:basedOn w:val="a0"/>
-    <w:link w:val="a4"/>
+    <w:link w:val="a5"/>
     <w:uiPriority w:val="99"/>
     <w:rsid w:val="009D2D5A"/>
     <w:rPr>
@@ -6933,8 +7845,8 @@
       <w:szCs w:val="18"/>
     </w:rPr>
   </w:style>
-  <w:style w:type="character" w:customStyle="1" w:styleId="3Char">
-    <w:name w:val="标题 3 Char"/>
+  <w:style w:type="character" w:customStyle="1" w:styleId="30">
+    <w:name w:val="标题 3 字符"/>
     <w:basedOn w:val="a0"/>
     <w:link w:val="3"/>
     <w:uiPriority w:val="9"/>
@@ -6945,11 +7857,11 @@
       <w:szCs w:val="32"/>
     </w:rPr>
   </w:style>
-  <w:style w:type="paragraph" w:styleId="a5">
+  <w:style w:type="paragraph" w:styleId="a7">
     <w:name w:val="Title"/>
     <w:basedOn w:val="a"/>
     <w:next w:val="a"/>
-    <w:link w:val="Char1"/>
+    <w:link w:val="a8"/>
     <w:uiPriority w:val="10"/>
     <w:qFormat/>
     <w:rsid w:val="003863CF"/>
@@ -6966,10 +7878,10 @@
       <w:szCs w:val="32"/>
     </w:rPr>
   </w:style>
-  <w:style w:type="character" w:customStyle="1" w:styleId="Char1">
-    <w:name w:val="标题 Char"/>
+  <w:style w:type="character" w:customStyle="1" w:styleId="a8">
+    <w:name w:val="标题 字符"/>
     <w:basedOn w:val="a0"/>
-    <w:link w:val="a5"/>
+    <w:link w:val="a7"/>
     <w:uiPriority w:val="10"/>
     <w:rsid w:val="003863CF"/>
     <w:rPr>
@@ -6980,11 +7892,11 @@
       <w:szCs w:val="32"/>
     </w:rPr>
   </w:style>
-  <w:style w:type="paragraph" w:styleId="a6">
+  <w:style w:type="paragraph" w:styleId="a9">
     <w:name w:val="Subtitle"/>
     <w:basedOn w:val="a"/>
     <w:next w:val="a"/>
-    <w:link w:val="Char2"/>
+    <w:link w:val="aa"/>
     <w:uiPriority w:val="11"/>
     <w:qFormat/>
     <w:rsid w:val="003863CF"/>
@@ -7002,10 +7914,10 @@
       <w:szCs w:val="32"/>
     </w:rPr>
   </w:style>
-  <w:style w:type="character" w:customStyle="1" w:styleId="Char2">
-    <w:name w:val="副标题 Char"/>
+  <w:style w:type="character" w:customStyle="1" w:styleId="aa">
+    <w:name w:val="副标题 字符"/>
     <w:basedOn w:val="a0"/>
-    <w:link w:val="a6"/>
+    <w:link w:val="a9"/>
     <w:uiPriority w:val="11"/>
     <w:rsid w:val="003863CF"/>
     <w:rPr>
@@ -7017,7 +7929,7 @@
       <w:szCs w:val="32"/>
     </w:rPr>
   </w:style>
-  <w:style w:type="paragraph" w:styleId="a7">
+  <w:style w:type="paragraph" w:styleId="ab">
     <w:name w:val="List Paragraph"/>
     <w:basedOn w:val="a"/>
     <w:uiPriority w:val="34"/>
@@ -7026,6 +7938,17 @@
     <w:pPr>
       <w:ind w:firstLineChars="200" w:firstLine="420"/>
     </w:pPr>
+  </w:style>
+  <w:style w:type="character" w:styleId="ac">
+    <w:name w:val="Hyperlink"/>
+    <w:basedOn w:val="a0"/>
+    <w:uiPriority w:val="99"/>
+    <w:unhideWhenUsed/>
+    <w:rsid w:val="00202C0C"/>
+    <w:rPr>
+      <w:color w:val="0563C1" w:themeColor="hyperlink"/>
+      <w:u w:val="single"/>
+    </w:rPr>
   </w:style>
 </w:styles>
 </file>
